--- a/2. Specs/3.Software Requirements Specification.docx
+++ b/2. Specs/3.Software Requirements Specification.docx
@@ -681,6 +681,7 @@
           <w:szCs w:val="27"/>
         </w:rPr>
       </w:pPr>
+      <w:proofErr w:type="spellStart"/>
       <w:r>
         <w:rPr>
           <w:rFonts w:ascii="Verdana" w:eastAsia="Times New Roman" w:hAnsi="Verdana" w:cs="Times New Roman"/>
@@ -690,29 +691,33 @@
           <w:sz w:val="27"/>
           <w:szCs w:val="27"/>
         </w:rPr>
-        <w:t>Introduction</w:t>
-      </w:r>
-    </w:p>
-    <w:p>
-      <w:pPr>
-        <w:shd w:val="clear" w:color="auto" w:fill="FFFFCC"/>
-        <w:spacing w:after="43" w:line="240" w:lineRule="auto"/>
-        <w:rPr>
-          <w:rFonts w:ascii="Verdana" w:eastAsia="Times New Roman" w:hAnsi="Verdana" w:cs="Times New Roman"/>
-          <w:color w:val="000000"/>
-          <w:sz w:val="24"/>
-          <w:szCs w:val="24"/>
-        </w:rPr>
-      </w:pPr>
-      <w:r>
-        <w:rPr>
-          <w:rFonts w:ascii="Verdana" w:eastAsia="Times New Roman" w:hAnsi="Verdana" w:cs="Times New Roman"/>
-          <w:color w:val="000000"/>
-          <w:sz w:val="24"/>
-          <w:szCs w:val="24"/>
-        </w:rPr>
-        <w:t>TODO: Provide a brief overview of this release of the product. You can copy text from the project proposal, paste it here, and shorten it.</w:t>
-      </w:r>
+        <w:t>Giới</w:t>
+      </w:r>
+      <w:proofErr w:type="spellEnd"/>
+      <w:r>
+        <w:rPr>
+          <w:rFonts w:ascii="Verdana" w:eastAsia="Times New Roman" w:hAnsi="Verdana" w:cs="Times New Roman"/>
+          <w:b/>
+          <w:bCs/>
+          <w:color w:val="000000"/>
+          <w:sz w:val="27"/>
+          <w:szCs w:val="27"/>
+        </w:rPr>
+        <w:t xml:space="preserve"> </w:t>
+      </w:r>
+      <w:proofErr w:type="spellStart"/>
+      <w:r>
+        <w:rPr>
+          <w:rFonts w:ascii="Verdana" w:eastAsia="Times New Roman" w:hAnsi="Verdana" w:cs="Times New Roman"/>
+          <w:b/>
+          <w:bCs/>
+          <w:color w:val="000000"/>
+          <w:sz w:val="27"/>
+          <w:szCs w:val="27"/>
+        </w:rPr>
+        <w:t>thiệu</w:t>
+      </w:r>
+      <w:proofErr w:type="spellEnd"/>
     </w:p>
     <w:p>
       <w:pPr>
@@ -725,77 +730,201 @@
           <w:szCs w:val="24"/>
         </w:rPr>
       </w:pPr>
-      <w:r>
-        <w:rPr>
-          <w:rFonts w:ascii="Verdana" w:eastAsia="Times New Roman" w:hAnsi="Verdana" w:cs="Times New Roman"/>
-          <w:color w:val="000000"/>
-          <w:sz w:val="24"/>
-          <w:szCs w:val="24"/>
-        </w:rPr>
-        <w:t>PARAGRAPH</w:t>
-      </w:r>
-    </w:p>
-    <w:p>
-      <w:pPr>
-        <w:shd w:val="clear" w:color="auto" w:fill="FFFFFF"/>
-        <w:spacing w:before="161" w:after="161" w:line="240" w:lineRule="auto"/>
-        <w:rPr>
-          <w:rFonts w:ascii="Verdana" w:eastAsia="Times New Roman" w:hAnsi="Verdana" w:cs="Times New Roman"/>
-          <w:color w:val="000000"/>
-          <w:sz w:val="24"/>
-          <w:szCs w:val="24"/>
-        </w:rPr>
-      </w:pPr>
-      <w:r>
-        <w:rPr>
-          <w:rFonts w:ascii="Verdana" w:eastAsia="Times New Roman" w:hAnsi="Verdana" w:cs="Times New Roman"/>
-          <w:color w:val="000000"/>
-          <w:sz w:val="24"/>
-          <w:szCs w:val="24"/>
-        </w:rPr>
-        <w:t>PARAGRAPH</w:t>
-      </w:r>
-    </w:p>
-    <w:p>
-      <w:pPr>
-        <w:shd w:val="clear" w:color="auto" w:fill="FFFFFF"/>
-        <w:spacing w:before="161" w:after="161" w:line="240" w:lineRule="auto"/>
-        <w:rPr>
-          <w:rFonts w:ascii="Verdana" w:eastAsia="Times New Roman" w:hAnsi="Verdana" w:cs="Times New Roman"/>
-          <w:color w:val="000000"/>
-          <w:sz w:val="24"/>
-          <w:szCs w:val="24"/>
-        </w:rPr>
-      </w:pPr>
-      <w:r>
-        <w:rPr>
-          <w:rFonts w:ascii="Verdana" w:eastAsia="Times New Roman" w:hAnsi="Verdana" w:cs="Times New Roman"/>
-          <w:color w:val="000000"/>
-          <w:sz w:val="24"/>
-          <w:szCs w:val="24"/>
-        </w:rPr>
-        <w:t>For more information, see the project </w:t>
-      </w:r>
-      <w:hyperlink r:id="rId15" w:history="1">
-        <w:r>
-          <w:rPr>
-            <w:rFonts w:ascii="Verdana" w:eastAsia="Times New Roman" w:hAnsi="Verdana" w:cs="Times New Roman"/>
-            <w:color w:val="0000FF"/>
-            <w:sz w:val="24"/>
-            <w:szCs w:val="24"/>
-            <w:u w:val="single"/>
-          </w:rPr>
-          <w:t>proposal</w:t>
-        </w:r>
-      </w:hyperlink>
-      <w:r>
-        <w:rPr>
-          <w:rFonts w:ascii="Verdana" w:eastAsia="Times New Roman" w:hAnsi="Verdana" w:cs="Times New Roman"/>
-          <w:color w:val="000000"/>
-          <w:sz w:val="24"/>
-          <w:szCs w:val="24"/>
-        </w:rPr>
-        <w:t>.</w:t>
+      <w:proofErr w:type="spellStart"/>
+      <w:r>
+        <w:rPr>
+          <w:rStyle w:val="label"/>
+        </w:rPr>
+        <w:t>Chương</w:t>
+      </w:r>
+      <w:proofErr w:type="spellEnd"/>
+      <w:r>
+        <w:rPr>
+          <w:rStyle w:val="label"/>
+        </w:rPr>
+        <w:t xml:space="preserve"> </w:t>
+      </w:r>
+      <w:proofErr w:type="spellStart"/>
+      <w:r>
+        <w:rPr>
+          <w:rStyle w:val="label"/>
+        </w:rPr>
+        <w:t>trình</w:t>
+      </w:r>
+      <w:proofErr w:type="spellEnd"/>
+      <w:r>
+        <w:rPr>
+          <w:rStyle w:val="label"/>
+        </w:rPr>
+        <w:t xml:space="preserve"> </w:t>
+      </w:r>
+      <w:proofErr w:type="spellStart"/>
+      <w:r>
+        <w:rPr>
+          <w:rStyle w:val="label"/>
+        </w:rPr>
+        <w:t>học</w:t>
+      </w:r>
+      <w:proofErr w:type="spellEnd"/>
+      <w:r>
+        <w:rPr>
+          <w:rStyle w:val="label"/>
+        </w:rPr>
+        <w:t xml:space="preserve"> </w:t>
+      </w:r>
+      <w:proofErr w:type="spellStart"/>
+      <w:r>
+        <w:rPr>
+          <w:rStyle w:val="label"/>
+        </w:rPr>
+        <w:t>tiếng</w:t>
+      </w:r>
+      <w:proofErr w:type="spellEnd"/>
+      <w:r>
+        <w:rPr>
+          <w:rStyle w:val="label"/>
+        </w:rPr>
+        <w:t> </w:t>
+      </w:r>
+      <w:proofErr w:type="spellStart"/>
+      <w:r>
+        <w:rPr>
+          <w:rStyle w:val="label"/>
+        </w:rPr>
+        <w:t>Việt</w:t>
+      </w:r>
+      <w:proofErr w:type="spellEnd"/>
+      <w:r>
+        <w:rPr>
+          <w:rStyle w:val="label"/>
+        </w:rPr>
+        <w:t xml:space="preserve"> </w:t>
+      </w:r>
+      <w:proofErr w:type="spellStart"/>
+      <w:r>
+        <w:rPr>
+          <w:rStyle w:val="label"/>
+        </w:rPr>
+        <w:t>cho</w:t>
+      </w:r>
+      <w:proofErr w:type="spellEnd"/>
+      <w:r>
+        <w:rPr>
+          <w:rStyle w:val="label"/>
+        </w:rPr>
+        <w:t xml:space="preserve"> </w:t>
+      </w:r>
+      <w:proofErr w:type="spellStart"/>
+      <w:r>
+        <w:rPr>
+          <w:rStyle w:val="label"/>
+        </w:rPr>
+        <w:t>lớp</w:t>
+      </w:r>
+      <w:proofErr w:type="spellEnd"/>
+      <w:r>
+        <w:rPr>
+          <w:rStyle w:val="label"/>
+        </w:rPr>
+        <w:t xml:space="preserve"> 4 </w:t>
+      </w:r>
+      <w:proofErr w:type="spellStart"/>
+      <w:r>
+        <w:rPr>
+          <w:rStyle w:val="label"/>
+        </w:rPr>
+        <w:t>theo</w:t>
+      </w:r>
+      <w:proofErr w:type="spellEnd"/>
+      <w:r>
+        <w:rPr>
+          <w:rStyle w:val="label"/>
+        </w:rPr>
+        <w:t xml:space="preserve"> </w:t>
+      </w:r>
+      <w:proofErr w:type="spellStart"/>
+      <w:r>
+        <w:rPr>
+          <w:rStyle w:val="label"/>
+        </w:rPr>
+        <w:t>nội</w:t>
+      </w:r>
+      <w:proofErr w:type="spellEnd"/>
+      <w:r>
+        <w:rPr>
+          <w:rStyle w:val="label"/>
+        </w:rPr>
+        <w:t xml:space="preserve"> dung </w:t>
+      </w:r>
+      <w:proofErr w:type="spellStart"/>
+      <w:r>
+        <w:rPr>
+          <w:rStyle w:val="label"/>
+        </w:rPr>
+        <w:t>bài</w:t>
+      </w:r>
+      <w:proofErr w:type="spellEnd"/>
+      <w:r>
+        <w:rPr>
+          <w:rStyle w:val="label"/>
+        </w:rPr>
+        <w:t xml:space="preserve"> </w:t>
+      </w:r>
+      <w:proofErr w:type="spellStart"/>
+      <w:r>
+        <w:rPr>
+          <w:rStyle w:val="label"/>
+        </w:rPr>
+        <w:t>học</w:t>
+      </w:r>
+      <w:proofErr w:type="spellEnd"/>
+      <w:r>
+        <w:rPr>
+          <w:rStyle w:val="label"/>
+        </w:rPr>
+        <w:t xml:space="preserve"> </w:t>
+      </w:r>
+      <w:proofErr w:type="spellStart"/>
+      <w:r>
+        <w:rPr>
+          <w:rStyle w:val="label"/>
+        </w:rPr>
+        <w:t>của</w:t>
+      </w:r>
+      <w:proofErr w:type="spellEnd"/>
+      <w:r>
+        <w:rPr>
+          <w:rStyle w:val="label"/>
+        </w:rPr>
+        <w:t xml:space="preserve"> SGK </w:t>
+      </w:r>
+      <w:proofErr w:type="spellStart"/>
+      <w:r>
+        <w:rPr>
+          <w:rStyle w:val="label"/>
+        </w:rPr>
+        <w:t>lớp</w:t>
+      </w:r>
+      <w:proofErr w:type="spellEnd"/>
+      <w:r>
+        <w:rPr>
+          <w:rStyle w:val="label"/>
+        </w:rPr>
+        <w:t xml:space="preserve"> 4 </w:t>
+      </w:r>
+      <w:proofErr w:type="spellStart"/>
+      <w:r>
+        <w:rPr>
+          <w:rStyle w:val="label"/>
+        </w:rPr>
+        <w:t>của</w:t>
+      </w:r>
+      <w:proofErr w:type="spellEnd"/>
+      <w:r>
+        <w:rPr>
+          <w:rStyle w:val="label"/>
+        </w:rPr>
+        <w:t xml:space="preserve"> NXBGD.</w:t>
       </w:r>
     </w:p>
     <w:p>
@@ -805,7 +934,7 @@
         </w:pBdr>
         <w:shd w:val="clear" w:color="auto" w:fill="CCCCCC"/>
         <w:spacing w:before="100" w:beforeAutospacing="1" w:after="0" w:line="240" w:lineRule="auto"/>
-        <w:ind w:left="29" w:right="29"/>
+        <w:ind w:right="29"/>
         <w:outlineLvl w:val="2"/>
         <w:rPr>
           <w:rFonts w:ascii="Verdana" w:eastAsia="Times New Roman" w:hAnsi="Verdana" w:cs="Times New Roman"/>
@@ -894,7 +1023,7 @@
         </w:rPr>
         <w:t>Actors are described in the </w:t>
       </w:r>
-      <w:hyperlink r:id="rId16" w:history="1">
+      <w:hyperlink r:id="rId15" w:history="1">
         <w:r>
           <w:rPr>
             <w:rFonts w:ascii="Verdana" w:eastAsia="Times New Roman" w:hAnsi="Verdana" w:cs="Times New Roman"/>
@@ -940,7 +1069,7 @@
         </w:rPr>
         <w:t>The </w:t>
       </w:r>
-      <w:hyperlink r:id="rId17" w:history="1">
+      <w:hyperlink r:id="rId16" w:history="1">
         <w:r>
           <w:rPr>
             <w:rFonts w:ascii="Verdana" w:eastAsia="Times New Roman" w:hAnsi="Verdana" w:cs="Times New Roman"/>
@@ -980,6 +1109,7 @@
           <w:szCs w:val="27"/>
         </w:rPr>
       </w:pPr>
+      <w:proofErr w:type="spellStart"/>
       <w:r>
         <w:rPr>
           <w:rFonts w:ascii="Verdana" w:eastAsia="Times New Roman" w:hAnsi="Verdana" w:cs="Times New Roman"/>
@@ -989,49 +1119,594 @@
           <w:sz w:val="27"/>
           <w:szCs w:val="27"/>
         </w:rPr>
-        <w:t>Functional Requirements</w:t>
-      </w:r>
-    </w:p>
-    <w:p>
-      <w:pPr>
-        <w:shd w:val="clear" w:color="auto" w:fill="FFFFFF"/>
-        <w:spacing w:before="161" w:after="161" w:line="240" w:lineRule="auto"/>
-        <w:rPr>
-          <w:rFonts w:ascii="Verdana" w:eastAsia="Times New Roman" w:hAnsi="Verdana" w:cs="Times New Roman"/>
-          <w:color w:val="000000"/>
-          <w:sz w:val="24"/>
-          <w:szCs w:val="24"/>
-        </w:rPr>
-      </w:pPr>
-      <w:r>
-        <w:rPr>
-          <w:rFonts w:ascii="Verdana" w:eastAsia="Times New Roman" w:hAnsi="Verdana" w:cs="Times New Roman"/>
-          <w:color w:val="000000"/>
-          <w:sz w:val="24"/>
-          <w:szCs w:val="24"/>
-        </w:rPr>
-        <w:t>ONE PARAGRAPH OVERVIEW</w:t>
-      </w:r>
-    </w:p>
-    <w:p>
-      <w:pPr>
-        <w:shd w:val="clear" w:color="auto" w:fill="FFFFFF"/>
-        <w:spacing w:before="161" w:after="161" w:line="240" w:lineRule="auto"/>
-        <w:rPr>
-          <w:rFonts w:ascii="Verdana" w:eastAsia="Times New Roman" w:hAnsi="Verdana" w:cs="Times New Roman"/>
-          <w:color w:val="000000"/>
-          <w:sz w:val="24"/>
-          <w:szCs w:val="24"/>
-        </w:rPr>
-      </w:pPr>
-      <w:r>
-        <w:rPr>
-          <w:rFonts w:ascii="Verdana" w:eastAsia="Times New Roman" w:hAnsi="Verdana" w:cs="Times New Roman"/>
-          <w:color w:val="000000"/>
-          <w:sz w:val="24"/>
-          <w:szCs w:val="24"/>
-        </w:rPr>
-        <w:t>Details:</w:t>
+        <w:t>Yêu</w:t>
+      </w:r>
+      <w:proofErr w:type="spellEnd"/>
+      <w:r>
+        <w:rPr>
+          <w:rFonts w:ascii="Verdana" w:eastAsia="Times New Roman" w:hAnsi="Verdana" w:cs="Times New Roman"/>
+          <w:b/>
+          <w:bCs/>
+          <w:color w:val="000000"/>
+          <w:sz w:val="27"/>
+          <w:szCs w:val="27"/>
+        </w:rPr>
+        <w:t xml:space="preserve"> </w:t>
+      </w:r>
+      <w:proofErr w:type="spellStart"/>
+      <w:r>
+        <w:rPr>
+          <w:rFonts w:ascii="Verdana" w:eastAsia="Times New Roman" w:hAnsi="Verdana" w:cs="Times New Roman"/>
+          <w:b/>
+          <w:bCs/>
+          <w:color w:val="000000"/>
+          <w:sz w:val="27"/>
+          <w:szCs w:val="27"/>
+        </w:rPr>
+        <w:t>Cầu</w:t>
+      </w:r>
+      <w:proofErr w:type="spellEnd"/>
+      <w:r>
+        <w:rPr>
+          <w:rFonts w:ascii="Verdana" w:eastAsia="Times New Roman" w:hAnsi="Verdana" w:cs="Times New Roman"/>
+          <w:b/>
+          <w:bCs/>
+          <w:color w:val="000000"/>
+          <w:sz w:val="27"/>
+          <w:szCs w:val="27"/>
+        </w:rPr>
+        <w:t xml:space="preserve"> </w:t>
+      </w:r>
+      <w:proofErr w:type="spellStart"/>
+      <w:r>
+        <w:rPr>
+          <w:rFonts w:ascii="Verdana" w:eastAsia="Times New Roman" w:hAnsi="Verdana" w:cs="Times New Roman"/>
+          <w:b/>
+          <w:bCs/>
+          <w:color w:val="000000"/>
+          <w:sz w:val="27"/>
+          <w:szCs w:val="27"/>
+        </w:rPr>
+        <w:t>Chức</w:t>
+      </w:r>
+      <w:proofErr w:type="spellEnd"/>
+      <w:r>
+        <w:rPr>
+          <w:rFonts w:ascii="Verdana" w:eastAsia="Times New Roman" w:hAnsi="Verdana" w:cs="Times New Roman"/>
+          <w:b/>
+          <w:bCs/>
+          <w:color w:val="000000"/>
+          <w:sz w:val="27"/>
+          <w:szCs w:val="27"/>
+        </w:rPr>
+        <w:t xml:space="preserve"> </w:t>
+      </w:r>
+      <w:proofErr w:type="spellStart"/>
+      <w:r>
+        <w:rPr>
+          <w:rFonts w:ascii="Verdana" w:eastAsia="Times New Roman" w:hAnsi="Verdana" w:cs="Times New Roman"/>
+          <w:b/>
+          <w:bCs/>
+          <w:color w:val="000000"/>
+          <w:sz w:val="27"/>
+          <w:szCs w:val="27"/>
+        </w:rPr>
+        <w:t>Năng</w:t>
+      </w:r>
+      <w:proofErr w:type="spellEnd"/>
+    </w:p>
+    <w:p>
+      <w:pPr>
+        <w:shd w:val="clear" w:color="auto" w:fill="FFFFFF"/>
+        <w:spacing w:before="100" w:beforeAutospacing="1" w:after="100" w:afterAutospacing="1" w:line="240" w:lineRule="auto"/>
+        <w:rPr>
+          <w:rFonts w:eastAsia="Times New Roman" w:cs="Times New Roman"/>
+          <w:color w:val="000000"/>
+          <w:sz w:val="24"/>
+          <w:szCs w:val="24"/>
+        </w:rPr>
+      </w:pPr>
+      <w:proofErr w:type="spellStart"/>
+      <w:r>
+        <w:rPr>
+          <w:rFonts w:eastAsia="Times New Roman" w:cs="Times New Roman"/>
+          <w:color w:val="000000"/>
+          <w:sz w:val="24"/>
+          <w:szCs w:val="24"/>
+        </w:rPr>
+        <w:t>Phần</w:t>
+      </w:r>
+      <w:proofErr w:type="spellEnd"/>
+      <w:r>
+        <w:rPr>
+          <w:rFonts w:eastAsia="Times New Roman" w:cs="Times New Roman"/>
+          <w:color w:val="000000"/>
+          <w:sz w:val="24"/>
+          <w:szCs w:val="24"/>
+        </w:rPr>
+        <w:t xml:space="preserve"> </w:t>
+      </w:r>
+      <w:proofErr w:type="spellStart"/>
+      <w:r>
+        <w:rPr>
+          <w:rFonts w:eastAsia="Times New Roman" w:cs="Times New Roman"/>
+          <w:color w:val="000000"/>
+          <w:sz w:val="24"/>
+          <w:szCs w:val="24"/>
+        </w:rPr>
+        <w:t>mền</w:t>
+      </w:r>
+      <w:proofErr w:type="spellEnd"/>
+      <w:r>
+        <w:rPr>
+          <w:rFonts w:eastAsia="Times New Roman" w:cs="Times New Roman"/>
+          <w:color w:val="000000"/>
+          <w:sz w:val="24"/>
+          <w:szCs w:val="24"/>
+        </w:rPr>
+        <w:t xml:space="preserve"> </w:t>
+      </w:r>
+      <w:proofErr w:type="spellStart"/>
+      <w:r>
+        <w:rPr>
+          <w:rFonts w:eastAsia="Times New Roman" w:cs="Times New Roman"/>
+          <w:color w:val="000000"/>
+          <w:sz w:val="24"/>
+          <w:szCs w:val="24"/>
+        </w:rPr>
+        <w:t>hỗ</w:t>
+      </w:r>
+      <w:proofErr w:type="spellEnd"/>
+      <w:r>
+        <w:rPr>
+          <w:rFonts w:eastAsia="Times New Roman" w:cs="Times New Roman"/>
+          <w:color w:val="000000"/>
+          <w:sz w:val="24"/>
+          <w:szCs w:val="24"/>
+        </w:rPr>
+        <w:t xml:space="preserve"> </w:t>
+      </w:r>
+      <w:proofErr w:type="spellStart"/>
+      <w:r>
+        <w:rPr>
+          <w:rFonts w:eastAsia="Times New Roman" w:cs="Times New Roman"/>
+          <w:color w:val="000000"/>
+          <w:sz w:val="24"/>
+          <w:szCs w:val="24"/>
+        </w:rPr>
+        <w:t>trợ</w:t>
+      </w:r>
+      <w:proofErr w:type="spellEnd"/>
+      <w:r>
+        <w:rPr>
+          <w:rFonts w:eastAsia="Times New Roman" w:cs="Times New Roman"/>
+          <w:color w:val="000000"/>
+          <w:sz w:val="24"/>
+          <w:szCs w:val="24"/>
+        </w:rPr>
+        <w:t xml:space="preserve"> </w:t>
+      </w:r>
+      <w:proofErr w:type="spellStart"/>
+      <w:r>
+        <w:rPr>
+          <w:rFonts w:eastAsia="Times New Roman" w:cs="Times New Roman"/>
+          <w:color w:val="000000"/>
+          <w:sz w:val="24"/>
+          <w:szCs w:val="24"/>
+        </w:rPr>
+        <w:t>chức</w:t>
+      </w:r>
+      <w:proofErr w:type="spellEnd"/>
+      <w:r>
+        <w:rPr>
+          <w:rFonts w:eastAsia="Times New Roman" w:cs="Times New Roman"/>
+          <w:color w:val="000000"/>
+          <w:sz w:val="24"/>
+          <w:szCs w:val="24"/>
+        </w:rPr>
+        <w:t xml:space="preserve"> </w:t>
+      </w:r>
+      <w:proofErr w:type="spellStart"/>
+      <w:r>
+        <w:rPr>
+          <w:rFonts w:eastAsia="Times New Roman" w:cs="Times New Roman"/>
+          <w:color w:val="000000"/>
+          <w:sz w:val="24"/>
+          <w:szCs w:val="24"/>
+        </w:rPr>
+        <w:t>năng</w:t>
+      </w:r>
+      <w:proofErr w:type="spellEnd"/>
+      <w:r>
+        <w:rPr>
+          <w:rFonts w:eastAsia="Times New Roman" w:cs="Times New Roman"/>
+          <w:color w:val="000000"/>
+          <w:sz w:val="24"/>
+          <w:szCs w:val="24"/>
+        </w:rPr>
+        <w:t xml:space="preserve"> </w:t>
+      </w:r>
+      <w:proofErr w:type="spellStart"/>
+      <w:r>
+        <w:rPr>
+          <w:rFonts w:eastAsia="Times New Roman" w:cs="Times New Roman"/>
+          <w:color w:val="000000"/>
+          <w:sz w:val="24"/>
+          <w:szCs w:val="24"/>
+        </w:rPr>
+        <w:t>tập</w:t>
+      </w:r>
+      <w:proofErr w:type="spellEnd"/>
+      <w:r>
+        <w:rPr>
+          <w:rFonts w:eastAsia="Times New Roman" w:cs="Times New Roman"/>
+          <w:color w:val="000000"/>
+          <w:sz w:val="24"/>
+          <w:szCs w:val="24"/>
+        </w:rPr>
+        <w:t xml:space="preserve"> </w:t>
+      </w:r>
+      <w:proofErr w:type="spellStart"/>
+      <w:r>
+        <w:rPr>
+          <w:rFonts w:eastAsia="Times New Roman" w:cs="Times New Roman"/>
+          <w:color w:val="000000"/>
+          <w:sz w:val="24"/>
+          <w:szCs w:val="24"/>
+        </w:rPr>
+        <w:t>đọc</w:t>
+      </w:r>
+      <w:proofErr w:type="spellEnd"/>
+      <w:r>
+        <w:rPr>
+          <w:rFonts w:eastAsia="Times New Roman" w:cs="Times New Roman"/>
+          <w:color w:val="000000"/>
+          <w:sz w:val="24"/>
+          <w:szCs w:val="24"/>
+        </w:rPr>
+        <w:t xml:space="preserve">, </w:t>
+      </w:r>
+      <w:proofErr w:type="spellStart"/>
+      <w:r>
+        <w:rPr>
+          <w:rFonts w:eastAsia="Times New Roman" w:cs="Times New Roman"/>
+          <w:color w:val="000000"/>
+          <w:sz w:val="24"/>
+          <w:szCs w:val="24"/>
+        </w:rPr>
+        <w:t>viết</w:t>
+      </w:r>
+      <w:proofErr w:type="spellEnd"/>
+      <w:r>
+        <w:rPr>
+          <w:rFonts w:eastAsia="Times New Roman" w:cs="Times New Roman"/>
+          <w:color w:val="000000"/>
+          <w:sz w:val="24"/>
+          <w:szCs w:val="24"/>
+        </w:rPr>
+        <w:t xml:space="preserve"> </w:t>
+      </w:r>
+      <w:proofErr w:type="spellStart"/>
+      <w:r>
+        <w:rPr>
+          <w:rFonts w:eastAsia="Times New Roman" w:cs="Times New Roman"/>
+          <w:color w:val="000000"/>
+          <w:sz w:val="24"/>
+          <w:szCs w:val="24"/>
+        </w:rPr>
+        <w:t>chính</w:t>
+      </w:r>
+      <w:proofErr w:type="spellEnd"/>
+      <w:r>
+        <w:rPr>
+          <w:rFonts w:eastAsia="Times New Roman" w:cs="Times New Roman"/>
+          <w:color w:val="000000"/>
+          <w:sz w:val="24"/>
+          <w:szCs w:val="24"/>
+        </w:rPr>
+        <w:t xml:space="preserve"> </w:t>
+      </w:r>
+      <w:proofErr w:type="spellStart"/>
+      <w:r>
+        <w:rPr>
+          <w:rFonts w:eastAsia="Times New Roman" w:cs="Times New Roman"/>
+          <w:color w:val="000000"/>
+          <w:sz w:val="24"/>
+          <w:szCs w:val="24"/>
+        </w:rPr>
+        <w:t>tả</w:t>
+      </w:r>
+      <w:proofErr w:type="spellEnd"/>
+      <w:r>
+        <w:rPr>
+          <w:rFonts w:eastAsia="Times New Roman" w:cs="Times New Roman"/>
+          <w:color w:val="000000"/>
+          <w:sz w:val="24"/>
+          <w:szCs w:val="24"/>
+        </w:rPr>
+        <w:t xml:space="preserve">, </w:t>
+      </w:r>
+      <w:proofErr w:type="spellStart"/>
+      <w:r>
+        <w:rPr>
+          <w:rFonts w:eastAsia="Times New Roman" w:cs="Times New Roman"/>
+          <w:color w:val="000000"/>
+          <w:sz w:val="24"/>
+          <w:szCs w:val="24"/>
+        </w:rPr>
+        <w:t>luyện</w:t>
+      </w:r>
+      <w:proofErr w:type="spellEnd"/>
+      <w:r>
+        <w:rPr>
+          <w:rFonts w:eastAsia="Times New Roman" w:cs="Times New Roman"/>
+          <w:color w:val="000000"/>
+          <w:sz w:val="24"/>
+          <w:szCs w:val="24"/>
+        </w:rPr>
+        <w:t xml:space="preserve"> </w:t>
+      </w:r>
+      <w:proofErr w:type="spellStart"/>
+      <w:r>
+        <w:rPr>
+          <w:rFonts w:eastAsia="Times New Roman" w:cs="Times New Roman"/>
+          <w:color w:val="000000"/>
+          <w:sz w:val="24"/>
+          <w:szCs w:val="24"/>
+        </w:rPr>
+        <w:t>từ</w:t>
+      </w:r>
+      <w:proofErr w:type="spellEnd"/>
+      <w:r>
+        <w:rPr>
+          <w:rFonts w:eastAsia="Times New Roman" w:cs="Times New Roman"/>
+          <w:color w:val="000000"/>
+          <w:sz w:val="24"/>
+          <w:szCs w:val="24"/>
+        </w:rPr>
+        <w:t xml:space="preserve"> </w:t>
+      </w:r>
+      <w:proofErr w:type="spellStart"/>
+      <w:r>
+        <w:rPr>
+          <w:rFonts w:eastAsia="Times New Roman" w:cs="Times New Roman"/>
+          <w:color w:val="000000"/>
+          <w:sz w:val="24"/>
+          <w:szCs w:val="24"/>
+        </w:rPr>
+        <w:t>và</w:t>
+      </w:r>
+      <w:proofErr w:type="spellEnd"/>
+      <w:r>
+        <w:rPr>
+          <w:rFonts w:eastAsia="Times New Roman" w:cs="Times New Roman"/>
+          <w:color w:val="000000"/>
+          <w:sz w:val="24"/>
+          <w:szCs w:val="24"/>
+        </w:rPr>
+        <w:t xml:space="preserve"> </w:t>
+      </w:r>
+      <w:proofErr w:type="spellStart"/>
+      <w:r>
+        <w:rPr>
+          <w:rFonts w:eastAsia="Times New Roman" w:cs="Times New Roman"/>
+          <w:color w:val="000000"/>
+          <w:sz w:val="24"/>
+          <w:szCs w:val="24"/>
+        </w:rPr>
+        <w:t>câu</w:t>
+      </w:r>
+      <w:proofErr w:type="spellEnd"/>
+      <w:r>
+        <w:rPr>
+          <w:rFonts w:eastAsia="Times New Roman" w:cs="Times New Roman"/>
+          <w:color w:val="000000"/>
+          <w:sz w:val="24"/>
+          <w:szCs w:val="24"/>
+        </w:rPr>
+        <w:t xml:space="preserve">, </w:t>
+      </w:r>
+      <w:proofErr w:type="spellStart"/>
+      <w:r>
+        <w:rPr>
+          <w:rFonts w:eastAsia="Times New Roman" w:cs="Times New Roman"/>
+          <w:color w:val="000000"/>
+          <w:sz w:val="24"/>
+          <w:szCs w:val="24"/>
+        </w:rPr>
+        <w:t>kể</w:t>
+      </w:r>
+      <w:proofErr w:type="spellEnd"/>
+      <w:r>
+        <w:rPr>
+          <w:rFonts w:eastAsia="Times New Roman" w:cs="Times New Roman"/>
+          <w:color w:val="000000"/>
+          <w:sz w:val="24"/>
+          <w:szCs w:val="24"/>
+        </w:rPr>
+        <w:t xml:space="preserve"> </w:t>
+      </w:r>
+      <w:proofErr w:type="spellStart"/>
+      <w:r>
+        <w:rPr>
+          <w:rFonts w:eastAsia="Times New Roman" w:cs="Times New Roman"/>
+          <w:color w:val="000000"/>
+          <w:sz w:val="24"/>
+          <w:szCs w:val="24"/>
+        </w:rPr>
+        <w:t>chuyện</w:t>
+      </w:r>
+      <w:proofErr w:type="spellEnd"/>
+      <w:r>
+        <w:rPr>
+          <w:rFonts w:eastAsia="Times New Roman" w:cs="Times New Roman"/>
+          <w:color w:val="000000"/>
+          <w:sz w:val="24"/>
+          <w:szCs w:val="24"/>
+        </w:rPr>
+        <w:t xml:space="preserve"> </w:t>
+      </w:r>
+      <w:proofErr w:type="spellStart"/>
+      <w:r>
+        <w:rPr>
+          <w:rFonts w:eastAsia="Times New Roman" w:cs="Times New Roman"/>
+          <w:color w:val="000000"/>
+          <w:sz w:val="24"/>
+          <w:szCs w:val="24"/>
+        </w:rPr>
+        <w:t>và</w:t>
+      </w:r>
+      <w:proofErr w:type="spellEnd"/>
+      <w:r>
+        <w:rPr>
+          <w:rFonts w:eastAsia="Times New Roman" w:cs="Times New Roman"/>
+          <w:color w:val="000000"/>
+          <w:sz w:val="24"/>
+          <w:szCs w:val="24"/>
+        </w:rPr>
+        <w:t xml:space="preserve"> </w:t>
+      </w:r>
+      <w:proofErr w:type="spellStart"/>
+      <w:proofErr w:type="gramStart"/>
+      <w:r>
+        <w:rPr>
+          <w:rFonts w:eastAsia="Times New Roman" w:cs="Times New Roman"/>
+          <w:color w:val="000000"/>
+          <w:sz w:val="24"/>
+          <w:szCs w:val="24"/>
+        </w:rPr>
+        <w:t>thư</w:t>
+      </w:r>
+      <w:proofErr w:type="spellEnd"/>
+      <w:proofErr w:type="gramEnd"/>
+      <w:r>
+        <w:rPr>
+          <w:rFonts w:eastAsia="Times New Roman" w:cs="Times New Roman"/>
+          <w:color w:val="000000"/>
+          <w:sz w:val="24"/>
+          <w:szCs w:val="24"/>
+        </w:rPr>
+        <w:t xml:space="preserve"> </w:t>
+      </w:r>
+      <w:proofErr w:type="spellStart"/>
+      <w:r>
+        <w:rPr>
+          <w:rFonts w:eastAsia="Times New Roman" w:cs="Times New Roman"/>
+          <w:color w:val="000000"/>
+          <w:sz w:val="24"/>
+          <w:szCs w:val="24"/>
+        </w:rPr>
+        <w:t>giãn</w:t>
+      </w:r>
+      <w:proofErr w:type="spellEnd"/>
+      <w:r>
+        <w:rPr>
+          <w:rFonts w:eastAsia="Times New Roman" w:cs="Times New Roman"/>
+          <w:color w:val="000000"/>
+          <w:sz w:val="24"/>
+          <w:szCs w:val="24"/>
+        </w:rPr>
+        <w:t xml:space="preserve"> </w:t>
+      </w:r>
+      <w:proofErr w:type="spellStart"/>
+      <w:r>
+        <w:rPr>
+          <w:rFonts w:eastAsia="Times New Roman" w:cs="Times New Roman"/>
+          <w:color w:val="000000"/>
+          <w:sz w:val="24"/>
+          <w:szCs w:val="24"/>
+        </w:rPr>
+        <w:t>dành</w:t>
+      </w:r>
+      <w:proofErr w:type="spellEnd"/>
+      <w:r>
+        <w:rPr>
+          <w:rFonts w:eastAsia="Times New Roman" w:cs="Times New Roman"/>
+          <w:color w:val="000000"/>
+          <w:sz w:val="24"/>
+          <w:szCs w:val="24"/>
+        </w:rPr>
+        <w:t xml:space="preserve"> </w:t>
+      </w:r>
+      <w:proofErr w:type="spellStart"/>
+      <w:r>
+        <w:rPr>
+          <w:rFonts w:eastAsia="Times New Roman" w:cs="Times New Roman"/>
+          <w:color w:val="000000"/>
+          <w:sz w:val="24"/>
+          <w:szCs w:val="24"/>
+        </w:rPr>
+        <w:t>cho</w:t>
+      </w:r>
+      <w:proofErr w:type="spellEnd"/>
+      <w:r>
+        <w:rPr>
+          <w:rFonts w:eastAsia="Times New Roman" w:cs="Times New Roman"/>
+          <w:color w:val="000000"/>
+          <w:sz w:val="24"/>
+          <w:szCs w:val="24"/>
+        </w:rPr>
+        <w:t xml:space="preserve"> </w:t>
+      </w:r>
+      <w:proofErr w:type="spellStart"/>
+      <w:r>
+        <w:rPr>
+          <w:rFonts w:eastAsia="Times New Roman" w:cs="Times New Roman"/>
+          <w:color w:val="000000"/>
+          <w:sz w:val="24"/>
+          <w:szCs w:val="24"/>
+        </w:rPr>
+        <w:t>học</w:t>
+      </w:r>
+      <w:proofErr w:type="spellEnd"/>
+      <w:r>
+        <w:rPr>
+          <w:rFonts w:eastAsia="Times New Roman" w:cs="Times New Roman"/>
+          <w:color w:val="000000"/>
+          <w:sz w:val="24"/>
+          <w:szCs w:val="24"/>
+        </w:rPr>
+        <w:t xml:space="preserve"> </w:t>
+      </w:r>
+      <w:proofErr w:type="spellStart"/>
+      <w:r>
+        <w:rPr>
+          <w:rFonts w:eastAsia="Times New Roman" w:cs="Times New Roman"/>
+          <w:color w:val="000000"/>
+          <w:sz w:val="24"/>
+          <w:szCs w:val="24"/>
+        </w:rPr>
+        <w:t>sinh</w:t>
+      </w:r>
+      <w:proofErr w:type="spellEnd"/>
+      <w:r>
+        <w:rPr>
+          <w:rFonts w:eastAsia="Times New Roman" w:cs="Times New Roman"/>
+          <w:color w:val="000000"/>
+          <w:sz w:val="24"/>
+          <w:szCs w:val="24"/>
+        </w:rPr>
+        <w:t xml:space="preserve"> </w:t>
+      </w:r>
+      <w:proofErr w:type="spellStart"/>
+      <w:r>
+        <w:rPr>
+          <w:rFonts w:eastAsia="Times New Roman" w:cs="Times New Roman"/>
+          <w:color w:val="000000"/>
+          <w:sz w:val="24"/>
+          <w:szCs w:val="24"/>
+        </w:rPr>
+        <w:t>lớp</w:t>
+      </w:r>
+      <w:proofErr w:type="spellEnd"/>
+      <w:r>
+        <w:rPr>
+          <w:rFonts w:eastAsia="Times New Roman" w:cs="Times New Roman"/>
+          <w:color w:val="000000"/>
+          <w:sz w:val="24"/>
+          <w:szCs w:val="24"/>
+        </w:rPr>
+        <w:t xml:space="preserve"> 4.</w:t>
       </w:r>
     </w:p>
     <w:p>
@@ -1043,25 +1718,34 @@
         <w:shd w:val="clear" w:color="auto" w:fill="FFFFFF"/>
         <w:spacing w:before="100" w:beforeAutospacing="1" w:after="100" w:afterAutospacing="1" w:line="240" w:lineRule="auto"/>
         <w:rPr>
-          <w:rFonts w:ascii="Verdana" w:eastAsia="Times New Roman" w:hAnsi="Verdana" w:cs="Times New Roman"/>
-          <w:color w:val="000000"/>
-          <w:sz w:val="24"/>
-          <w:szCs w:val="24"/>
-        </w:rPr>
-      </w:pPr>
-      <w:r>
-        <w:rPr>
-          <w:rFonts w:ascii="Verdana" w:eastAsia="Times New Roman" w:hAnsi="Verdana" w:cs="Times New Roman"/>
-          <w:color w:val="000000"/>
-          <w:sz w:val="24"/>
-          <w:szCs w:val="24"/>
-        </w:rPr>
-        <w:t>The </w:t>
-      </w:r>
-      <w:hyperlink r:id="rId18" w:history="1">
+          <w:rFonts w:eastAsia="Times New Roman" w:cs="Times New Roman"/>
+          <w:color w:val="000000"/>
+          <w:sz w:val="24"/>
+          <w:szCs w:val="24"/>
+        </w:rPr>
+      </w:pPr>
+      <w:r>
+        <w:rPr>
+          <w:rFonts w:eastAsia="Times New Roman" w:cs="Times New Roman"/>
+          <w:color w:val="000000"/>
+          <w:sz w:val="24"/>
+          <w:szCs w:val="24"/>
+        </w:rPr>
+        <w:t>File</w:t>
+      </w:r>
+      <w:r>
+        <w:rPr>
+          <w:rFonts w:eastAsia="Times New Roman" w:cs="Times New Roman"/>
+          <w:color w:val="000000"/>
+          <w:sz w:val="24"/>
+          <w:szCs w:val="24"/>
+        </w:rPr>
+        <w:t> </w:t>
+      </w:r>
+      <w:hyperlink r:id="rId17" w:history="1">
         <w:r>
           <w:rPr>
-            <w:rFonts w:ascii="Verdana" w:eastAsia="Times New Roman" w:hAnsi="Verdana" w:cs="Times New Roman"/>
+            <w:rFonts w:eastAsia="Times New Roman" w:cs="Times New Roman"/>
             <w:color w:val="0000FF"/>
             <w:sz w:val="24"/>
             <w:szCs w:val="24"/>
@@ -1072,12 +1756,192 @@
       </w:hyperlink>
       <w:r>
         <w:rPr>
-          <w:rFonts w:ascii="Verdana" w:eastAsia="Times New Roman" w:hAnsi="Verdana" w:cs="Times New Roman"/>
-          <w:color w:val="000000"/>
-          <w:sz w:val="24"/>
-          <w:szCs w:val="24"/>
-        </w:rPr>
-        <w:t> lists all features in an organized way.</w:t>
+          <w:rFonts w:eastAsia="Times New Roman" w:cs="Times New Roman"/>
+          <w:color w:val="000000"/>
+          <w:sz w:val="24"/>
+          <w:szCs w:val="24"/>
+        </w:rPr>
+        <w:t> </w:t>
+      </w:r>
+      <w:proofErr w:type="spellStart"/>
+      <w:r>
+        <w:rPr>
+          <w:rFonts w:eastAsia="Times New Roman" w:cs="Times New Roman"/>
+          <w:color w:val="000000"/>
+          <w:sz w:val="24"/>
+          <w:szCs w:val="24"/>
+        </w:rPr>
+        <w:t>là</w:t>
+      </w:r>
+      <w:proofErr w:type="spellEnd"/>
+      <w:r>
+        <w:rPr>
+          <w:rFonts w:eastAsia="Times New Roman" w:cs="Times New Roman"/>
+          <w:color w:val="000000"/>
+          <w:sz w:val="24"/>
+          <w:szCs w:val="24"/>
+        </w:rPr>
+        <w:t xml:space="preserve"> </w:t>
+      </w:r>
+      <w:proofErr w:type="spellStart"/>
+      <w:r>
+        <w:rPr>
+          <w:rFonts w:eastAsia="Times New Roman" w:cs="Times New Roman"/>
+          <w:color w:val="000000"/>
+          <w:sz w:val="24"/>
+          <w:szCs w:val="24"/>
+        </w:rPr>
+        <w:t>danh</w:t>
+      </w:r>
+      <w:proofErr w:type="spellEnd"/>
+      <w:r>
+        <w:rPr>
+          <w:rFonts w:eastAsia="Times New Roman" w:cs="Times New Roman"/>
+          <w:color w:val="000000"/>
+          <w:sz w:val="24"/>
+          <w:szCs w:val="24"/>
+        </w:rPr>
+        <w:t xml:space="preserve"> </w:t>
+      </w:r>
+      <w:proofErr w:type="spellStart"/>
+      <w:r>
+        <w:rPr>
+          <w:rFonts w:eastAsia="Times New Roman" w:cs="Times New Roman"/>
+          <w:color w:val="000000"/>
+          <w:sz w:val="24"/>
+          <w:szCs w:val="24"/>
+        </w:rPr>
+        <w:t>sách</w:t>
+      </w:r>
+      <w:proofErr w:type="spellEnd"/>
+      <w:r>
+        <w:rPr>
+          <w:rFonts w:eastAsia="Times New Roman" w:cs="Times New Roman"/>
+          <w:color w:val="000000"/>
+          <w:sz w:val="24"/>
+          <w:szCs w:val="24"/>
+        </w:rPr>
+        <w:t xml:space="preserve"> </w:t>
+      </w:r>
+      <w:proofErr w:type="spellStart"/>
+      <w:r>
+        <w:rPr>
+          <w:rFonts w:eastAsia="Times New Roman" w:cs="Times New Roman"/>
+          <w:color w:val="000000"/>
+          <w:sz w:val="24"/>
+          <w:szCs w:val="24"/>
+        </w:rPr>
+        <w:t>các</w:t>
+      </w:r>
+      <w:proofErr w:type="spellEnd"/>
+      <w:r>
+        <w:rPr>
+          <w:rFonts w:eastAsia="Times New Roman" w:cs="Times New Roman"/>
+          <w:color w:val="000000"/>
+          <w:sz w:val="24"/>
+          <w:szCs w:val="24"/>
+        </w:rPr>
+        <w:t xml:space="preserve"> </w:t>
+      </w:r>
+      <w:proofErr w:type="spellStart"/>
+      <w:r>
+        <w:rPr>
+          <w:rFonts w:eastAsia="Times New Roman" w:cs="Times New Roman"/>
+          <w:color w:val="000000"/>
+          <w:sz w:val="24"/>
+          <w:szCs w:val="24"/>
+        </w:rPr>
+        <w:t>chức</w:t>
+      </w:r>
+      <w:proofErr w:type="spellEnd"/>
+      <w:r>
+        <w:rPr>
+          <w:rFonts w:eastAsia="Times New Roman" w:cs="Times New Roman"/>
+          <w:color w:val="000000"/>
+          <w:sz w:val="24"/>
+          <w:szCs w:val="24"/>
+        </w:rPr>
+        <w:t xml:space="preserve"> </w:t>
+      </w:r>
+      <w:proofErr w:type="spellStart"/>
+      <w:r>
+        <w:rPr>
+          <w:rFonts w:eastAsia="Times New Roman" w:cs="Times New Roman"/>
+          <w:color w:val="000000"/>
+          <w:sz w:val="24"/>
+          <w:szCs w:val="24"/>
+        </w:rPr>
+        <w:t>năng</w:t>
+      </w:r>
+      <w:proofErr w:type="spellEnd"/>
+      <w:r>
+        <w:rPr>
+          <w:rFonts w:eastAsia="Times New Roman" w:cs="Times New Roman"/>
+          <w:color w:val="000000"/>
+          <w:sz w:val="24"/>
+          <w:szCs w:val="24"/>
+        </w:rPr>
+        <w:t xml:space="preserve"> </w:t>
+      </w:r>
+      <w:proofErr w:type="spellStart"/>
+      <w:r>
+        <w:rPr>
+          <w:rFonts w:eastAsia="Times New Roman" w:cs="Times New Roman"/>
+          <w:color w:val="000000"/>
+          <w:sz w:val="24"/>
+          <w:szCs w:val="24"/>
+        </w:rPr>
+        <w:t>trong</w:t>
+      </w:r>
+      <w:proofErr w:type="spellEnd"/>
+      <w:r>
+        <w:rPr>
+          <w:rFonts w:eastAsia="Times New Roman" w:cs="Times New Roman"/>
+          <w:color w:val="000000"/>
+          <w:sz w:val="24"/>
+          <w:szCs w:val="24"/>
+        </w:rPr>
+        <w:t xml:space="preserve"> </w:t>
+      </w:r>
+      <w:proofErr w:type="spellStart"/>
+      <w:r>
+        <w:rPr>
+          <w:rFonts w:eastAsia="Times New Roman" w:cs="Times New Roman"/>
+          <w:color w:val="000000"/>
+          <w:sz w:val="24"/>
+          <w:szCs w:val="24"/>
+        </w:rPr>
+        <w:t>hệ</w:t>
+      </w:r>
+      <w:proofErr w:type="spellEnd"/>
+      <w:r>
+        <w:rPr>
+          <w:rFonts w:eastAsia="Times New Roman" w:cs="Times New Roman"/>
+          <w:color w:val="000000"/>
+          <w:sz w:val="24"/>
+          <w:szCs w:val="24"/>
+        </w:rPr>
+        <w:t xml:space="preserve"> </w:t>
+      </w:r>
+      <w:proofErr w:type="spellStart"/>
+      <w:r>
+        <w:rPr>
+          <w:rFonts w:eastAsia="Times New Roman" w:cs="Times New Roman"/>
+          <w:color w:val="000000"/>
+          <w:sz w:val="24"/>
+          <w:szCs w:val="24"/>
+        </w:rPr>
+        <w:t>thống</w:t>
+      </w:r>
+      <w:proofErr w:type="spellEnd"/>
+      <w:r>
+        <w:rPr>
+          <w:rFonts w:eastAsia="Times New Roman" w:cs="Times New Roman"/>
+          <w:color w:val="000000"/>
+          <w:sz w:val="24"/>
+          <w:szCs w:val="24"/>
+        </w:rPr>
+        <w:t>.</w:t>
       </w:r>
     </w:p>
     <w:p>
@@ -1098,6 +1962,7 @@
           <w:szCs w:val="27"/>
         </w:rPr>
       </w:pPr>
+      <w:proofErr w:type="spellStart"/>
       <w:r>
         <w:rPr>
           <w:rFonts w:ascii="Verdana" w:eastAsia="Times New Roman" w:hAnsi="Verdana" w:cs="Times New Roman"/>
@@ -1107,8 +1972,81 @@
           <w:sz w:val="27"/>
           <w:szCs w:val="27"/>
         </w:rPr>
-        <w:t>Non-Functional Requirements</w:t>
-      </w:r>
+        <w:t>Yêu</w:t>
+      </w:r>
+      <w:proofErr w:type="spellEnd"/>
+      <w:r>
+        <w:rPr>
+          <w:rFonts w:ascii="Verdana" w:eastAsia="Times New Roman" w:hAnsi="Verdana" w:cs="Times New Roman"/>
+          <w:b/>
+          <w:bCs/>
+          <w:color w:val="000000"/>
+          <w:sz w:val="27"/>
+          <w:szCs w:val="27"/>
+        </w:rPr>
+        <w:t xml:space="preserve"> </w:t>
+      </w:r>
+      <w:proofErr w:type="spellStart"/>
+      <w:r>
+        <w:rPr>
+          <w:rFonts w:ascii="Verdana" w:eastAsia="Times New Roman" w:hAnsi="Verdana" w:cs="Times New Roman"/>
+          <w:b/>
+          <w:bCs/>
+          <w:color w:val="000000"/>
+          <w:sz w:val="27"/>
+          <w:szCs w:val="27"/>
+        </w:rPr>
+        <w:t>Cầu</w:t>
+      </w:r>
+      <w:proofErr w:type="spellEnd"/>
+      <w:r>
+        <w:rPr>
+          <w:rFonts w:ascii="Verdana" w:eastAsia="Times New Roman" w:hAnsi="Verdana" w:cs="Times New Roman"/>
+          <w:b/>
+          <w:bCs/>
+          <w:color w:val="000000"/>
+          <w:sz w:val="27"/>
+          <w:szCs w:val="27"/>
+        </w:rPr>
+        <w:t xml:space="preserve"> Phi </w:t>
+      </w:r>
+      <w:proofErr w:type="spellStart"/>
+      <w:r>
+        <w:rPr>
+          <w:rFonts w:ascii="Verdana" w:eastAsia="Times New Roman" w:hAnsi="Verdana" w:cs="Times New Roman"/>
+          <w:b/>
+          <w:bCs/>
+          <w:color w:val="000000"/>
+          <w:sz w:val="27"/>
+          <w:szCs w:val="27"/>
+        </w:rPr>
+        <w:t>Chức</w:t>
+      </w:r>
+      <w:proofErr w:type="spellEnd"/>
+      <w:r>
+        <w:rPr>
+          <w:rFonts w:ascii="Verdana" w:eastAsia="Times New Roman" w:hAnsi="Verdana" w:cs="Times New Roman"/>
+          <w:b/>
+          <w:bCs/>
+          <w:color w:val="000000"/>
+          <w:sz w:val="27"/>
+          <w:szCs w:val="27"/>
+        </w:rPr>
+        <w:t xml:space="preserve"> </w:t>
+      </w:r>
+      <w:proofErr w:type="spellStart"/>
+      <w:r>
+        <w:rPr>
+          <w:rFonts w:ascii="Verdana" w:eastAsia="Times New Roman" w:hAnsi="Verdana" w:cs="Times New Roman"/>
+          <w:b/>
+          <w:bCs/>
+          <w:color w:val="000000"/>
+          <w:sz w:val="27"/>
+          <w:szCs w:val="27"/>
+        </w:rPr>
+        <w:t>Năng</w:t>
+      </w:r>
+      <w:proofErr w:type="spellEnd"/>
     </w:p>
     <w:p>
       <w:pPr>
@@ -1128,7 +2066,6 @@
           <w:sz w:val="24"/>
           <w:szCs w:val="24"/>
         </w:rPr>
-        <w:lastRenderedPageBreak/>
         <w:t>TODO: Describe the non-functional requirements for this release. Some examples are provided below.</w:t>
       </w:r>
     </w:p>
@@ -1179,6 +2116,7 @@
           <w:sz w:val="24"/>
           <w:szCs w:val="24"/>
         </w:rPr>
+        <w:lastRenderedPageBreak/>
         <w:t>Our main criteria for making the system usable is the difficulty of performing each high-frequency use case. Difficulty depends on the number of steps, the knowledge that the user must have at each step, the decisions that the user must make at each step, and the mechanics of each step (e.g., typing a book title exactly is hard, clicking on a title in a list is easy).</w:t>
       </w:r>
     </w:p>
@@ -1285,7 +2223,7 @@
         </w:rPr>
         <w:t>Government customers will demand </w:t>
       </w:r>
-      <w:hyperlink r:id="rId19" w:history="1">
+      <w:hyperlink r:id="rId18" w:history="1">
         <w:r>
           <w:rPr>
             <w:rFonts w:ascii="Verdana" w:eastAsia="Times New Roman" w:hAnsi="Verdana" w:cs="Times New Roman"/>
@@ -1324,9 +2262,29 @@
           <w:sz w:val="24"/>
           <w:szCs w:val="24"/>
         </w:rPr>
-        <w:t>Support learnability with principles of </w:t>
-      </w:r>
-      <w:hyperlink r:id="rId20" w:history="1">
+        <w:t xml:space="preserve">Support </w:t>
+      </w:r>
+      <w:proofErr w:type="spellStart"/>
+      <w:r>
+        <w:rPr>
+          <w:rFonts w:ascii="Verdana" w:eastAsia="Times New Roman" w:hAnsi="Verdana" w:cs="Times New Roman"/>
+          <w:color w:val="000000"/>
+          <w:sz w:val="24"/>
+          <w:szCs w:val="24"/>
+        </w:rPr>
+        <w:t>learnability</w:t>
+      </w:r>
+      <w:proofErr w:type="spellEnd"/>
+      <w:r>
+        <w:rPr>
+          <w:rFonts w:ascii="Verdana" w:eastAsia="Times New Roman" w:hAnsi="Verdana" w:cs="Times New Roman"/>
+          <w:color w:val="000000"/>
+          <w:sz w:val="24"/>
+          <w:szCs w:val="24"/>
+        </w:rPr>
+        <w:t xml:space="preserve"> with principles of </w:t>
+      </w:r>
+      <w:hyperlink r:id="rId19" w:history="1">
         <w:r>
           <w:rPr>
             <w:rFonts w:ascii="Verdana" w:eastAsia="Times New Roman" w:hAnsi="Verdana" w:cs="Times New Roman"/>
@@ -1764,7 +2722,6 @@
           <w:sz w:val="24"/>
           <w:szCs w:val="24"/>
         </w:rPr>
-        <w:lastRenderedPageBreak/>
         <w:t>What are the security requirements?</w:t>
       </w:r>
     </w:p>
@@ -1815,6 +2772,7 @@
           <w:sz w:val="24"/>
           <w:szCs w:val="24"/>
         </w:rPr>
+        <w:lastRenderedPageBreak/>
         <w:t>Only administrator users will have access to administrative functions, average users will not.</w:t>
       </w:r>
     </w:p>
@@ -1952,7 +2910,31 @@
           <w:sz w:val="24"/>
           <w:szCs w:val="24"/>
         </w:rPr>
-        <w:t>What are the performance and scalability requirements requirements?</w:t>
+        <w:t xml:space="preserve">What are the performance and scalability requirements </w:t>
+      </w:r>
+      <w:proofErr w:type="spellStart"/>
+      <w:r>
+        <w:rPr>
+          <w:rFonts w:ascii="Verdana" w:eastAsia="Times New Roman" w:hAnsi="Verdana" w:cs="Times New Roman"/>
+          <w:b/>
+          <w:bCs/>
+          <w:color w:val="000000"/>
+          <w:sz w:val="24"/>
+          <w:szCs w:val="24"/>
+        </w:rPr>
+        <w:t>requirements</w:t>
+      </w:r>
+      <w:proofErr w:type="spellEnd"/>
+      <w:r>
+        <w:rPr>
+          <w:rFonts w:ascii="Verdana" w:eastAsia="Times New Roman" w:hAnsi="Verdana" w:cs="Times New Roman"/>
+          <w:b/>
+          <w:bCs/>
+          <w:color w:val="000000"/>
+          <w:sz w:val="24"/>
+          <w:szCs w:val="24"/>
+        </w:rPr>
+        <w:t>?</w:t>
       </w:r>
     </w:p>
     <w:p>
@@ -2351,8 +3333,17 @@
           <w:sz w:val="24"/>
           <w:szCs w:val="24"/>
         </w:rPr>
+        <w:t xml:space="preserve">Supportability is our ability to provide cost effective technical support. Our goal is to limit our support costs to only 5% of annual licensing fees. The product's automatic upgrade feature will help us easily deploy defect fixes to end-users. The user guide and product website </w:t>
+      </w:r>
+      <w:r>
+        <w:rPr>
+          <w:rFonts w:ascii="Verdana" w:eastAsia="Times New Roman" w:hAnsi="Verdana" w:cs="Times New Roman"/>
+          <w:color w:val="000000"/>
+          <w:sz w:val="24"/>
+          <w:szCs w:val="24"/>
+        </w:rPr>
         <w:lastRenderedPageBreak/>
-        <w:t>Supportability is our ability to provide cost effective technical support. Our goal is to limit our support costs to only 5% of annual licensing fees. The product's automatic upgrade feature will help us easily deploy defect fixes to end-users. The user guide and product website will include a troubleshooting guide and checklist of information to have at hand before contacting technical support.</w:t>
+        <w:t>will include a troubleshooting guide and checklist of information to have at hand before contacting technical support.</w:t>
       </w:r>
     </w:p>
     <w:p>
@@ -2802,7 +3793,6 @@
           <w:sz w:val="24"/>
           <w:szCs w:val="24"/>
         </w:rPr>
-        <w:lastRenderedPageBreak/>
         <w:t>Details:</w:t>
       </w:r>
     </w:p>
@@ -2890,6 +3880,7 @@
           <w:sz w:val="24"/>
           <w:szCs w:val="24"/>
         </w:rPr>
+        <w:lastRenderedPageBreak/>
         <w:t>DETAIL</w:t>
       </w:r>
     </w:p>
@@ -3104,7 +4095,7 @@
         </w:rPr>
         <w:t>What application program interfaces (</w:t>
       </w:r>
-      <w:hyperlink r:id="rId21" w:anchor="api" w:history="1">
+      <w:hyperlink r:id="rId20" w:anchor="api" w:history="1">
         <w:r>
           <w:rPr>
             <w:rFonts w:ascii="Verdana" w:eastAsia="Times New Roman" w:hAnsi="Verdana" w:cs="Times New Roman"/>
@@ -3233,7 +4224,7 @@
         </w:rPr>
         <w:t>We must implement this </w:t>
       </w:r>
-      <w:hyperlink r:id="rId22" w:history="1">
+      <w:hyperlink r:id="rId21" w:history="1">
         <w:r>
           <w:rPr>
             <w:rFonts w:ascii="Verdana" w:eastAsia="Times New Roman" w:hAnsi="Verdana" w:cs="Times New Roman"/>
@@ -3470,7 +4461,7 @@
         </w:rPr>
         <w:t>The system will store all data in an XML file, using a </w:t>
       </w:r>
-      <w:hyperlink r:id="rId23" w:history="1">
+      <w:hyperlink r:id="rId22" w:history="1">
         <w:r>
           <w:rPr>
             <w:rFonts w:ascii="Verdana" w:eastAsia="Times New Roman" w:hAnsi="Verdana" w:cs="Times New Roman"/>
@@ -3568,10 +4559,9 @@
           <w:sz w:val="24"/>
           <w:szCs w:val="24"/>
         </w:rPr>
-        <w:lastRenderedPageBreak/>
         <w:t>TODO: Check for </w:t>
       </w:r>
-      <w:hyperlink r:id="rId24" w:history="1">
+      <w:hyperlink r:id="rId23" w:history="1">
         <w:r>
           <w:rPr>
             <w:rFonts w:ascii="Verdana" w:eastAsia="Times New Roman" w:hAnsi="Verdana" w:cs="Times New Roman"/>
@@ -3590,9 +4580,29 @@
           <w:sz w:val="24"/>
           <w:szCs w:val="24"/>
         </w:rPr>
-        <w:t> and discuss ways to improve this template. Or, evaluate the ReadySET Pro </w:t>
-      </w:r>
-      <w:hyperlink r:id="rId25" w:tooltip="pro use case template and sample test plan" w:history="1">
+        <w:t xml:space="preserve"> and discuss ways to improve this template. Or, evaluate the </w:t>
+      </w:r>
+      <w:proofErr w:type="spellStart"/>
+      <w:r>
+        <w:rPr>
+          <w:rFonts w:ascii="Verdana" w:eastAsia="Times New Roman" w:hAnsi="Verdana" w:cs="Times New Roman"/>
+          <w:color w:val="000000"/>
+          <w:sz w:val="24"/>
+          <w:szCs w:val="24"/>
+        </w:rPr>
+        <w:t>ReadySET</w:t>
+      </w:r>
+      <w:proofErr w:type="spellEnd"/>
+      <w:r>
+        <w:rPr>
+          <w:rFonts w:ascii="Verdana" w:eastAsia="Times New Roman" w:hAnsi="Verdana" w:cs="Times New Roman"/>
+          <w:color w:val="000000"/>
+          <w:sz w:val="24"/>
+          <w:szCs w:val="24"/>
+        </w:rPr>
+        <w:t xml:space="preserve"> Pro </w:t>
+      </w:r>
+      <w:hyperlink r:id="rId24" w:tooltip="pro use case template and sample test plan" w:history="1">
         <w:r>
           <w:rPr>
             <w:rFonts w:ascii="Verdana" w:eastAsia="Times New Roman" w:hAnsi="Verdana" w:cs="Times New Roman"/>
@@ -3642,7 +4652,8 @@
         </w:rPr>
         <w:t> </w:t>
       </w:r>
-      <w:hyperlink r:id="rId26" w:history="1">
+      <w:hyperlink r:id="rId25" w:history="1">
+        <w:proofErr w:type="gramStart"/>
         <w:r>
           <w:rPr>
             <w:rFonts w:ascii="Verdana" w:eastAsia="Times New Roman" w:hAnsi="Verdana" w:cs="Times New Roman"/>
@@ -3660,7 +4671,17 @@
           <w:sz w:val="20"/>
           <w:szCs w:val="20"/>
         </w:rPr>
-        <w:t>. Retain this copyright statement whenever this file is used as a template.</w:t>
+        <w:t>.</w:t>
+      </w:r>
+      <w:proofErr w:type="gramEnd"/>
+      <w:r>
+        <w:rPr>
+          <w:rFonts w:ascii="Verdana" w:eastAsia="Times New Roman" w:hAnsi="Verdana" w:cs="Times New Roman"/>
+          <w:color w:val="000000"/>
+          <w:sz w:val="20"/>
+          <w:szCs w:val="20"/>
+        </w:rPr>
+        <w:t xml:space="preserve"> Retain this copyright statement whenever this file is used as a template.</w:t>
       </w:r>
     </w:p>
     <w:p/>
@@ -3677,6 +4698,74 @@
 <file path=word/numbering.xml><?xml version="1.0" encoding="utf-8"?>
 <w:numbering xmlns:ve="http://schemas.openxmlformats.org/markup-compatibility/2006" xmlns:o="urn:schemas-microsoft-com:office:office" xmlns:r="http://schemas.openxmlformats.org/officeDocument/2006/relationships" xmlns:m="http://schemas.openxmlformats.org/officeDocument/2006/math" xmlns:v="urn:schemas-microsoft-com:vml" xmlns:wp="http://schemas.openxmlformats.org/drawingml/2006/wordprocessingDrawing" xmlns:w10="urn:schemas-microsoft-com:office:word" xmlns:w="http://schemas.openxmlformats.org/wordprocessingml/2006/main" xmlns:wne="http://schemas.microsoft.com/office/word/2006/wordml">
   <w:abstractNum w:abstractNumId="0">
+    <w:nsid w:val="FFFFFFFB"/>
+    <w:multiLevelType w:val="multilevel"/>
+    <w:tmpl w:val="0868F8EE"/>
+    <w:lvl w:ilvl="0">
+      <w:start w:val="1"/>
+      <w:numFmt w:val="decimal"/>
+      <w:lvlText w:val="%1."/>
+      <w:legacy w:legacy="1" w:legacySpace="144" w:legacyIndent="0"/>
+      <w:lvlJc w:val="left"/>
+    </w:lvl>
+    <w:lvl w:ilvl="1">
+      <w:start w:val="1"/>
+      <w:numFmt w:val="decimal"/>
+      <w:lvlText w:val="%1.%2"/>
+      <w:legacy w:legacy="1" w:legacySpace="144" w:legacyIndent="0"/>
+      <w:lvlJc w:val="left"/>
+    </w:lvl>
+    <w:lvl w:ilvl="2">
+      <w:start w:val="1"/>
+      <w:numFmt w:val="decimal"/>
+      <w:lvlText w:val="%1.%2.%3"/>
+      <w:legacy w:legacy="1" w:legacySpace="144" w:legacyIndent="0"/>
+      <w:lvlJc w:val="left"/>
+    </w:lvl>
+    <w:lvl w:ilvl="3">
+      <w:start w:val="1"/>
+      <w:numFmt w:val="decimal"/>
+      <w:lvlText w:val="%1.%2.%3.%4"/>
+      <w:legacy w:legacy="1" w:legacySpace="144" w:legacyIndent="0"/>
+      <w:lvlJc w:val="left"/>
+    </w:lvl>
+    <w:lvl w:ilvl="4">
+      <w:start w:val="1"/>
+      <w:numFmt w:val="decimal"/>
+      <w:lvlText w:val="%1.%2.%3.%4.%5"/>
+      <w:legacy w:legacy="1" w:legacySpace="144" w:legacyIndent="0"/>
+      <w:lvlJc w:val="left"/>
+    </w:lvl>
+    <w:lvl w:ilvl="5">
+      <w:start w:val="1"/>
+      <w:numFmt w:val="decimal"/>
+      <w:lvlText w:val="%1.%2.%3.%4.%5.%6"/>
+      <w:legacy w:legacy="1" w:legacySpace="144" w:legacyIndent="0"/>
+      <w:lvlJc w:val="left"/>
+    </w:lvl>
+    <w:lvl w:ilvl="6">
+      <w:start w:val="1"/>
+      <w:numFmt w:val="decimal"/>
+      <w:lvlText w:val="%1.%2.%3.%4.%5.%6.%7"/>
+      <w:legacy w:legacy="1" w:legacySpace="144" w:legacyIndent="0"/>
+      <w:lvlJc w:val="left"/>
+    </w:lvl>
+    <w:lvl w:ilvl="7">
+      <w:start w:val="1"/>
+      <w:numFmt w:val="decimal"/>
+      <w:lvlText w:val="%1.%2.%3.%4.%5.%6.%7.%8"/>
+      <w:legacy w:legacy="1" w:legacySpace="144" w:legacyIndent="0"/>
+      <w:lvlJc w:val="left"/>
+    </w:lvl>
+    <w:lvl w:ilvl="8">
+      <w:start w:val="1"/>
+      <w:numFmt w:val="decimal"/>
+      <w:lvlText w:val="%1.%2.%3.%4.%5.%6.%7.%8.%9"/>
+      <w:legacy w:legacy="1" w:legacySpace="144" w:legacyIndent="0"/>
+      <w:lvlJc w:val="left"/>
+    </w:lvl>
+  </w:abstractNum>
+  <w:abstractNum w:abstractNumId="1">
     <w:nsid w:val="0BD04F54"/>
     <w:multiLevelType w:val="multilevel"/>
     <w:tmpl w:val="43C89D08"/>
@@ -3825,7 +4914,7 @@
       </w:rPr>
     </w:lvl>
   </w:abstractNum>
-  <w:abstractNum w:abstractNumId="1">
+  <w:abstractNum w:abstractNumId="2">
     <w:nsid w:val="11C4300D"/>
     <w:multiLevelType w:val="multilevel"/>
     <w:tmpl w:val="48ECE678"/>
@@ -3974,7 +5063,7 @@
       </w:rPr>
     </w:lvl>
   </w:abstractNum>
-  <w:abstractNum w:abstractNumId="2">
+  <w:abstractNum w:abstractNumId="3">
     <w:nsid w:val="148577F0"/>
     <w:multiLevelType w:val="multilevel"/>
     <w:tmpl w:val="01F46EC4"/>
@@ -4123,7 +5212,7 @@
       </w:rPr>
     </w:lvl>
   </w:abstractNum>
-  <w:abstractNum w:abstractNumId="3">
+  <w:abstractNum w:abstractNumId="4">
     <w:nsid w:val="1D655EAB"/>
     <w:multiLevelType w:val="multilevel"/>
     <w:tmpl w:val="0BBECA26"/>
@@ -4272,7 +5361,7 @@
       </w:rPr>
     </w:lvl>
   </w:abstractNum>
-  <w:abstractNum w:abstractNumId="4">
+  <w:abstractNum w:abstractNumId="5">
     <w:nsid w:val="26FF2C36"/>
     <w:multiLevelType w:val="multilevel"/>
     <w:tmpl w:val="9E7A1C8A"/>
@@ -4421,7 +5510,7 @@
       </w:rPr>
     </w:lvl>
   </w:abstractNum>
-  <w:abstractNum w:abstractNumId="5">
+  <w:abstractNum w:abstractNumId="6">
     <w:nsid w:val="27C90ED9"/>
     <w:multiLevelType w:val="multilevel"/>
     <w:tmpl w:val="926816FE"/>
@@ -4570,7 +5659,7 @@
       </w:rPr>
     </w:lvl>
   </w:abstractNum>
-  <w:abstractNum w:abstractNumId="6">
+  <w:abstractNum w:abstractNumId="7">
     <w:nsid w:val="2A1F1191"/>
     <w:multiLevelType w:val="multilevel"/>
     <w:tmpl w:val="23A86A6C"/>
@@ -4719,7 +5808,7 @@
       </w:rPr>
     </w:lvl>
   </w:abstractNum>
-  <w:abstractNum w:abstractNumId="7">
+  <w:abstractNum w:abstractNumId="8">
     <w:nsid w:val="30491D26"/>
     <w:multiLevelType w:val="multilevel"/>
     <w:tmpl w:val="E44CB55E"/>
@@ -4868,7 +5957,7 @@
       </w:rPr>
     </w:lvl>
   </w:abstractNum>
-  <w:abstractNum w:abstractNumId="8">
+  <w:abstractNum w:abstractNumId="9">
     <w:nsid w:val="3FD80AEC"/>
     <w:multiLevelType w:val="multilevel"/>
     <w:tmpl w:val="671CFB8C"/>
@@ -5017,7 +6106,7 @@
       </w:rPr>
     </w:lvl>
   </w:abstractNum>
-  <w:abstractNum w:abstractNumId="9">
+  <w:abstractNum w:abstractNumId="10">
     <w:nsid w:val="430F5A92"/>
     <w:multiLevelType w:val="multilevel"/>
     <w:tmpl w:val="DAF45A44"/>
@@ -5166,7 +6255,7 @@
       </w:rPr>
     </w:lvl>
   </w:abstractNum>
-  <w:abstractNum w:abstractNumId="10">
+  <w:abstractNum w:abstractNumId="11">
     <w:nsid w:val="45E076B4"/>
     <w:multiLevelType w:val="multilevel"/>
     <w:tmpl w:val="6992746C"/>
@@ -5315,7 +6404,7 @@
       </w:rPr>
     </w:lvl>
   </w:abstractNum>
-  <w:abstractNum w:abstractNumId="11">
+  <w:abstractNum w:abstractNumId="12">
     <w:nsid w:val="597A75FC"/>
     <w:multiLevelType w:val="multilevel"/>
     <w:tmpl w:val="12B86E8C"/>
@@ -5464,7 +6553,7 @@
       </w:rPr>
     </w:lvl>
   </w:abstractNum>
-  <w:abstractNum w:abstractNumId="12">
+  <w:abstractNum w:abstractNumId="13">
     <w:nsid w:val="5EBC09D9"/>
     <w:multiLevelType w:val="multilevel"/>
     <w:tmpl w:val="E90C27C0"/>
@@ -5613,7 +6702,7 @@
       </w:rPr>
     </w:lvl>
   </w:abstractNum>
-  <w:abstractNum w:abstractNumId="13">
+  <w:abstractNum w:abstractNumId="14">
     <w:nsid w:val="6B1A16C8"/>
     <w:multiLevelType w:val="multilevel"/>
     <w:tmpl w:val="4F2CE062"/>
@@ -5763,46 +6852,76 @@
     </w:lvl>
   </w:abstractNum>
   <w:num w:numId="1">
+    <w:abstractNumId w:val="3"/>
+  </w:num>
+  <w:num w:numId="2">
+    <w:abstractNumId w:val="14"/>
+  </w:num>
+  <w:num w:numId="3">
+    <w:abstractNumId w:val="10"/>
+  </w:num>
+  <w:num w:numId="4">
+    <w:abstractNumId w:val="4"/>
+  </w:num>
+  <w:num w:numId="5">
+    <w:abstractNumId w:val="13"/>
+  </w:num>
+  <w:num w:numId="6">
+    <w:abstractNumId w:val="7"/>
+  </w:num>
+  <w:num w:numId="7">
+    <w:abstractNumId w:val="6"/>
+  </w:num>
+  <w:num w:numId="8">
+    <w:abstractNumId w:val="5"/>
+  </w:num>
+  <w:num w:numId="9">
     <w:abstractNumId w:val="2"/>
   </w:num>
-  <w:num w:numId="2">
-    <w:abstractNumId w:val="13"/>
+  <w:num w:numId="10">
+    <w:abstractNumId w:val="1"/>
   </w:num>
-  <w:num w:numId="3">
+  <w:num w:numId="11">
+    <w:abstractNumId w:val="11"/>
+  </w:num>
+  <w:num w:numId="12">
+    <w:abstractNumId w:val="12"/>
+  </w:num>
+  <w:num w:numId="13">
+    <w:abstractNumId w:val="8"/>
+  </w:num>
+  <w:num w:numId="14">
     <w:abstractNumId w:val="9"/>
   </w:num>
-  <w:num w:numId="4">
-    <w:abstractNumId w:val="3"/>
-  </w:num>
-  <w:num w:numId="5">
-    <w:abstractNumId w:val="12"/>
-  </w:num>
-  <w:num w:numId="6">
-    <w:abstractNumId w:val="6"/>
-  </w:num>
-  <w:num w:numId="7">
-    <w:abstractNumId w:val="5"/>
-  </w:num>
-  <w:num w:numId="8">
-    <w:abstractNumId w:val="4"/>
-  </w:num>
-  <w:num w:numId="9">
-    <w:abstractNumId w:val="1"/>
-  </w:num>
-  <w:num w:numId="10">
+  <w:num w:numId="15">
     <w:abstractNumId w:val="0"/>
-  </w:num>
-  <w:num w:numId="11">
-    <w:abstractNumId w:val="10"/>
-  </w:num>
-  <w:num w:numId="12">
-    <w:abstractNumId w:val="11"/>
-  </w:num>
-  <w:num w:numId="13">
-    <w:abstractNumId w:val="7"/>
-  </w:num>
-  <w:num w:numId="14">
-    <w:abstractNumId w:val="8"/>
+    <w:lvlOverride w:ilvl="0">
+      <w:startOverride w:val="1"/>
+    </w:lvlOverride>
+    <w:lvlOverride w:ilvl="1">
+      <w:startOverride w:val="1"/>
+    </w:lvlOverride>
+    <w:lvlOverride w:ilvl="2">
+      <w:startOverride w:val="1"/>
+    </w:lvlOverride>
+    <w:lvlOverride w:ilvl="3">
+      <w:startOverride w:val="1"/>
+    </w:lvlOverride>
+    <w:lvlOverride w:ilvl="4">
+      <w:startOverride w:val="1"/>
+    </w:lvlOverride>
+    <w:lvlOverride w:ilvl="5">
+      <w:startOverride w:val="1"/>
+    </w:lvlOverride>
+    <w:lvlOverride w:ilvl="6">
+      <w:startOverride w:val="1"/>
+    </w:lvlOverride>
+    <w:lvlOverride w:ilvl="7">
+      <w:startOverride w:val="1"/>
+    </w:lvlOverride>
+    <w:lvlOverride w:ilvl="8">
+      <w:startOverride w:val="1"/>
+    </w:lvlOverride>
   </w:num>
 </w:numbering>
 </file>
@@ -6110,6 +7229,11 @@
       <w:szCs w:val="24"/>
     </w:rPr>
   </w:style>
+  <w:style w:type="character" w:customStyle="1" w:styleId="label">
+    <w:name w:val="label"/>
+    <w:basedOn w:val="DefaultParagraphFont"/>
+    <w:rsid w:val="008D33E8"/>
+  </w:style>
 </w:styles>
 </file>
 
